--- a/READ_ME.docx
+++ b/READ_ME.docx
@@ -40,6 +40,87 @@
     <w:p/>
     <w:p>
       <w:r>
+        <w:t>‘pbp-2019_v2.csv’ is a version of ‘pbp-2019.csv’ that was cleansed by another user.  ‘test 6.py’ attempts to do so but there’s still work to be done.</w:t>
+      </w:r>
+    </w:p>
+    <w:p/>
+    <w:p>
+      <w:r>
+        <w:tab/>
+        <w:t xml:space="preserve">The ultimate goal of the </w:t>
+      </w:r>
+      <w:proofErr w:type="spellStart"/>
+      <w:r>
+        <w:t>pbp</w:t>
+      </w:r>
+      <w:proofErr w:type="spellEnd"/>
+      <w:r>
+        <w:t xml:space="preserve"> cleansing is to </w:t>
+      </w:r>
+      <w:r>
+        <w:t>calculate</w:t>
+      </w:r>
+      <w:r>
+        <w:t>:</w:t>
+      </w:r>
+      <w:r>
+        <w:t xml:space="preserve"> </w:t>
+      </w:r>
+    </w:p>
+    <w:p>
+      <w:pPr>
+        <w:ind w:left="720" w:firstLine="720"/>
+      </w:pPr>
+      <w:r>
+        <w:t>(</w:t>
+      </w:r>
+      <w:proofErr w:type="spellStart"/>
+      <w:r>
+        <w:t>i</w:t>
+      </w:r>
+      <w:proofErr w:type="spellEnd"/>
+      <w:r>
+        <w:t xml:space="preserve">) expected points by play, </w:t>
+      </w:r>
+    </w:p>
+    <w:p>
+      <w:pPr>
+        <w:ind w:left="1440"/>
+      </w:pPr>
+      <w:r>
+        <w:t>(ii) win probability by play</w:t>
+      </w:r>
+    </w:p>
+    <w:p>
+      <w:pPr>
+        <w:ind w:left="1440"/>
+      </w:pPr>
+      <w:r>
+        <w:t>(iii) expected points added by player</w:t>
+      </w:r>
+    </w:p>
+    <w:p>
+      <w:pPr>
+        <w:ind w:left="1440"/>
+      </w:pPr>
+      <w:r>
+        <w:t>(iv) player market share (i.e. player utilization rate by carries/targets)</w:t>
+      </w:r>
+    </w:p>
+    <w:p>
+      <w:pPr>
+        <w:ind w:left="1440"/>
+      </w:pPr>
+      <w:r>
+        <w:t>Sure there’s more</w:t>
+      </w:r>
+      <w:r>
+        <w:t xml:space="preserve"> . . .</w:t>
+      </w:r>
+    </w:p>
+    <w:p/>
+    <w:p>
+      <w:r>
         <w:t>‘</w:t>
       </w:r>
       <w:proofErr w:type="spellStart"/>
@@ -78,13 +159,10 @@
         <w:t xml:space="preserve"> for player stats and profile data</w:t>
       </w:r>
       <w:r>
-        <w:t xml:space="preserve">.  </w:t>
+        <w:t>.  Woof city</w:t>
       </w:r>
       <w:bookmarkStart w:id="0" w:name="_GoBack"/>
       <w:bookmarkEnd w:id="0"/>
-      <w:r>
-        <w:t>Woof city</w:t>
-      </w:r>
     </w:p>
     <w:p/>
     <w:sectPr>
